--- a/lab7/Archivos/Formato de Especificacion Operacional.docx
+++ b/lab7/Archivos/Formato de Especificacion Operacional.docx
@@ -1628,14 +1628,7 @@
                 <w:sz w:val="20"/>
                 <w:lang w:val="es-MX"/>
               </w:rPr>
-              <w:t xml:space="preserve"> </w:t>
-            </w:r>
-            <w:r>
-              <w:rPr>
-                <w:sz w:val="20"/>
-                <w:lang w:val="es-MX"/>
-              </w:rPr>
-              <w:t>N, wk, xk, yk, b0, b1, b2, b3 y zk</w:t>
+              <w:t xml:space="preserve"> N, wk, xk, yk, b0, b1, b2, b3 y zk</w:t>
             </w:r>
           </w:p>
         </w:tc>
@@ -1915,21 +1908,7 @@
                 <w:sz w:val="20"/>
                 <w:lang w:val="es-MX"/>
               </w:rPr>
-              <w:t xml:space="preserve">Calcular valores con datos de un archivo que tiene </w:t>
-            </w:r>
-            <w:r>
-              <w:rPr>
-                <w:sz w:val="20"/>
-                <w:lang w:val="es-MX"/>
-              </w:rPr>
-              <w:t>w</w:t>
-            </w:r>
-            <w:r>
-              <w:rPr>
-                <w:sz w:val="20"/>
-                <w:lang w:val="es-MX"/>
-              </w:rPr>
-              <w:t>k que no es válido .</w:t>
+              <w:t>Calcular valores con datos de un archivo que tiene wk que no es válido .</w:t>
             </w:r>
           </w:p>
         </w:tc>
@@ -2005,21 +1984,7 @@
                 <w:sz w:val="20"/>
                 <w:lang w:val="es-MX"/>
               </w:rPr>
-              <w:t xml:space="preserve">cuando </w:t>
-            </w:r>
-            <w:r>
-              <w:rPr>
-                <w:sz w:val="20"/>
-                <w:lang w:val="es-MX"/>
-              </w:rPr>
-              <w:t>w</w:t>
-            </w:r>
-            <w:r>
-              <w:rPr>
-                <w:sz w:val="20"/>
-                <w:lang w:val="es-MX"/>
-              </w:rPr>
-              <w:t>k &lt; 0.</w:t>
+              <w:t>cuando wk &lt; 0.</w:t>
             </w:r>
           </w:p>
         </w:tc>
@@ -3012,14 +2977,7 @@
                 <w:sz w:val="20"/>
                 <w:lang w:val="es-MX"/>
               </w:rPr>
-              <w:t>w</w:t>
-            </w:r>
-            <w:r>
-              <w:rPr>
-                <w:sz w:val="20"/>
-                <w:lang w:val="es-MX"/>
-              </w:rPr>
-              <w:t>k &lt; 0</w:t>
+              <w:t>wk &lt; 0</w:t>
             </w:r>
           </w:p>
         </w:tc>
@@ -4915,21 +4873,7 @@
                 <w:sz w:val="20"/>
                 <w:lang w:val="es-MX"/>
               </w:rPr>
-              <w:t xml:space="preserve">Calcular valores con datos de un archivo que tiene </w:t>
-            </w:r>
-            <w:r>
-              <w:rPr>
-                <w:sz w:val="20"/>
-                <w:lang w:val="es-MX"/>
-              </w:rPr>
-              <w:t>y</w:t>
-            </w:r>
-            <w:r>
-              <w:rPr>
-                <w:sz w:val="20"/>
-                <w:lang w:val="es-MX"/>
-              </w:rPr>
-              <w:t>k que no es válido .</w:t>
+              <w:t>Calcular valores con datos de un archivo que tiene yk que no es válido .</w:t>
             </w:r>
           </w:p>
         </w:tc>
@@ -5005,21 +4949,7 @@
                 <w:sz w:val="20"/>
                 <w:lang w:val="es-MX"/>
               </w:rPr>
-              <w:t xml:space="preserve">cuando </w:t>
-            </w:r>
-            <w:r>
-              <w:rPr>
-                <w:sz w:val="20"/>
-                <w:lang w:val="es-MX"/>
-              </w:rPr>
-              <w:t>y</w:t>
-            </w:r>
-            <w:r>
-              <w:rPr>
-                <w:sz w:val="20"/>
-                <w:lang w:val="es-MX"/>
-              </w:rPr>
-              <w:t>k &lt; 0.</w:t>
+              <w:t>cuando yk &lt; 0.</w:t>
             </w:r>
           </w:p>
         </w:tc>
@@ -6012,14 +5942,7 @@
                 <w:sz w:val="20"/>
                 <w:lang w:val="es-MX"/>
               </w:rPr>
-              <w:t>y</w:t>
-            </w:r>
-            <w:r>
-              <w:rPr>
-                <w:sz w:val="20"/>
-                <w:lang w:val="es-MX"/>
-              </w:rPr>
-              <w:t>k &lt; 0</w:t>
+              <w:t>yk &lt; 0</w:t>
             </w:r>
           </w:p>
         </w:tc>
@@ -7843,14 +7766,70 @@
                 <w:sz w:val="20"/>
                 <w:lang w:val="es-MX"/>
               </w:rPr>
-              <w:t>Se encontró un valor que no es un número real &gt;= 0 en el par número 3</w:t>
-            </w:r>
-            <w:r>
-              <w:rPr>
-                <w:sz w:val="20"/>
-                <w:lang w:val="es-MX"/>
-              </w:rPr>
-              <w:t>” (el número de par será de 0 a n-1, donde n es el número de parejas, y se despliega en qué pareja se encontró el error)</w:t>
+              <w:t xml:space="preserve">Se encontró un valor que no es un número real &gt;= 0 en el </w:t>
+            </w:r>
+            <w:r>
+              <w:rPr>
+                <w:sz w:val="20"/>
+                <w:lang w:val="es-MX"/>
+              </w:rPr>
+              <w:t>cuádruplo</w:t>
+            </w:r>
+            <w:r>
+              <w:rPr>
+                <w:sz w:val="20"/>
+                <w:lang w:val="es-MX"/>
+              </w:rPr>
+              <w:t xml:space="preserve"> número 3</w:t>
+            </w:r>
+            <w:r>
+              <w:rPr>
+                <w:sz w:val="20"/>
+                <w:lang w:val="es-MX"/>
+              </w:rPr>
+              <w:t xml:space="preserve">” (el número de </w:t>
+            </w:r>
+            <w:r>
+              <w:rPr>
+                <w:sz w:val="20"/>
+                <w:lang w:val="es-MX"/>
+              </w:rPr>
+              <w:t>cuádruplo</w:t>
+            </w:r>
+            <w:r>
+              <w:rPr>
+                <w:sz w:val="20"/>
+                <w:lang w:val="es-MX"/>
+              </w:rPr>
+              <w:t xml:space="preserve"> será de 0 a n-1, donde n es el número de </w:t>
+            </w:r>
+            <w:r>
+              <w:rPr>
+                <w:sz w:val="20"/>
+                <w:lang w:val="es-MX"/>
+              </w:rPr>
+              <w:t>cuádruplos</w:t>
+            </w:r>
+            <w:r>
+              <w:rPr>
+                <w:sz w:val="20"/>
+                <w:lang w:val="es-MX"/>
+              </w:rPr>
+              <w:t xml:space="preserve">, y se despliega en qué </w:t>
+            </w:r>
+            <w:r>
+              <w:rPr>
+                <w:sz w:val="20"/>
+                <w:lang w:val="es-MX"/>
+              </w:rPr>
+              <w:t>cuádruplo</w:t>
+            </w:r>
+            <w:r>
+              <w:rPr>
+                <w:sz w:val="20"/>
+                <w:lang w:val="es-MX"/>
+              </w:rPr>
+              <w:t xml:space="preserve"> se encontró el error)</w:t>
             </w:r>
           </w:p>
         </w:tc>
@@ -10571,21 +10550,7 @@
                 <w:sz w:val="20"/>
                 <w:lang w:val="es-MX"/>
               </w:rPr>
-              <w:t xml:space="preserve">Calcular valores recibiendo como entrada el nombre de un archivo </w:t>
-            </w:r>
-            <w:r>
-              <w:rPr>
-                <w:sz w:val="20"/>
-                <w:lang w:val="es-MX"/>
-              </w:rPr>
-              <w:t>con extensión incompatible</w:t>
-            </w:r>
-            <w:r>
-              <w:rPr>
-                <w:sz w:val="20"/>
-                <w:lang w:val="es-MX"/>
-              </w:rPr>
-              <w:t>.</w:t>
+              <w:t>Calcular valores recibiendo como entrada el nombre de un archivo con extensión incompatible.</w:t>
             </w:r>
           </w:p>
         </w:tc>
@@ -10661,21 +10626,7 @@
                 <w:sz w:val="20"/>
                 <w:lang w:val="es-MX"/>
               </w:rPr>
-              <w:t xml:space="preserve">cuando el archivo recibido </w:t>
-            </w:r>
-            <w:r>
-              <w:rPr>
-                <w:sz w:val="20"/>
-                <w:lang w:val="es-MX"/>
-              </w:rPr>
-              <w:t>no es compatible</w:t>
-            </w:r>
-            <w:r>
-              <w:rPr>
-                <w:sz w:val="20"/>
-                <w:lang w:val="es-MX"/>
-              </w:rPr>
-              <w:t>.</w:t>
+              <w:t>cuando el archivo recibido no es compatible.</w:t>
             </w:r>
           </w:p>
         </w:tc>
@@ -11287,14 +11238,7 @@
                 <w:sz w:val="20"/>
                 <w:lang w:val="es-MX"/>
               </w:rPr>
-              <w:t xml:space="preserve">Teclea el nombre de un archivo </w:t>
-            </w:r>
-            <w:r>
-              <w:rPr>
-                <w:sz w:val="20"/>
-                <w:lang w:val="es-MX"/>
-              </w:rPr>
-              <w:t>con extensión no compatible (por ejemplo, .pdf)</w:t>
+              <w:t>Teclea el nombre de un archivo con extensión no compatible (por ejemplo, .pdf)</w:t>
             </w:r>
           </w:p>
         </w:tc>
@@ -11425,14 +11369,7 @@
                 <w:sz w:val="20"/>
                 <w:lang w:val="es-MX"/>
               </w:rPr>
-              <w:t xml:space="preserve">El archivo </w:t>
-            </w:r>
-            <w:r>
-              <w:rPr>
-                <w:sz w:val="20"/>
-                <w:lang w:val="es-MX"/>
-              </w:rPr>
-              <w:t>tiene una extensión que no es compatible</w:t>
+              <w:t>El archivo tiene una extensión que no es compatible</w:t>
             </w:r>
           </w:p>
         </w:tc>
@@ -11563,21 +11500,7 @@
                 <w:sz w:val="20"/>
                 <w:lang w:val="es-MX"/>
               </w:rPr>
-              <w:t xml:space="preserve">Mensaje de error: “El archivo </w:t>
-            </w:r>
-            <w:r>
-              <w:rPr>
-                <w:sz w:val="20"/>
-                <w:lang w:val="es-MX"/>
-              </w:rPr>
-              <w:t>no es compatible</w:t>
-            </w:r>
-            <w:r>
-              <w:rPr>
-                <w:sz w:val="20"/>
-                <w:lang w:val="es-MX"/>
-              </w:rPr>
-              <w:t>”</w:t>
+              <w:t>Mensaje de error: “El archivo no es compatible”</w:t>
             </w:r>
           </w:p>
         </w:tc>
